--- a/template page de garde.docx
+++ b/template page de garde.docx
@@ -180,7 +180,7 @@
                 <v:shape id="_x0000_i1025" type="#_x0000_t75" style="width:84.75pt;height:30.75pt" o:ole="">
                   <v:imagedata r:id="rId8" o:title=""/>
                 </v:shape>
-                <o:OLEObject Type="Embed" ProgID="PBrush" ShapeID="_x0000_i1025" DrawAspect="Content" ObjectID="_1588109550" r:id="rId9"/>
+                <o:OLEObject Type="Embed" ProgID="PBrush" ShapeID="_x0000_i1025" DrawAspect="Content" ObjectID="_1589383934" r:id="rId9"/>
               </w:object>
             </w:r>
           </w:p>
@@ -453,25 +453,7 @@
           <w:sz w:val="28"/>
           <w:szCs w:val="28"/>
         </w:rPr>
-        <w:t>Développement d'un projet E-</w:t>
-      </w:r>
-      <w:proofErr w:type="spellStart"/>
-      <w:r>
-        <w:rPr>
-          <w:rFonts w:asciiTheme="majorBidi" w:eastAsia="Arial Unicode MS" w:hAnsiTheme="majorBidi" w:cstheme="majorBidi"/>
-          <w:sz w:val="28"/>
-          <w:szCs w:val="28"/>
-        </w:rPr>
-        <w:t>Banking</w:t>
-      </w:r>
-      <w:proofErr w:type="spellEnd"/>
-      <w:r>
-        <w:rPr>
-          <w:rFonts w:asciiTheme="majorBidi" w:eastAsia="Arial Unicode MS" w:hAnsiTheme="majorBidi" w:cstheme="majorBidi"/>
-          <w:sz w:val="28"/>
-          <w:szCs w:val="28"/>
-        </w:rPr>
-        <w:t xml:space="preserve"> en JEE</w:t>
+        <w:t>Développement d'un projet E-Banking en JEE</w:t>
       </w:r>
     </w:p>
     <w:p>
@@ -701,7 +683,15 @@
           <w:sz w:val="28"/>
           <w:szCs w:val="28"/>
         </w:rPr>
-        <w:t>30/06/2018</w:t>
+        <w:t>28</w:t>
+      </w:r>
+      <w:r>
+        <w:rPr>
+          <w:rFonts w:asciiTheme="majorBidi" w:eastAsia="Arial Unicode MS" w:hAnsiTheme="majorBidi" w:cstheme="majorBidi"/>
+          <w:sz w:val="28"/>
+          <w:szCs w:val="28"/>
+        </w:rPr>
+        <w:t>/06/2018</w:t>
       </w:r>
     </w:p>
     <w:p>
@@ -912,7 +902,6 @@
           <w:rFonts w:asciiTheme="majorBidi" w:hAnsiTheme="majorBidi"/>
           <w:sz w:val="28"/>
           <w:szCs w:val="28"/>
-          <w:lang w:val="en-US"/>
         </w:rPr>
       </w:pPr>
       <w:r>
@@ -928,41 +917,9 @@
           <w:rFonts w:asciiTheme="majorBidi" w:hAnsiTheme="majorBidi"/>
           <w:sz w:val="28"/>
           <w:szCs w:val="28"/>
-          <w:lang w:val="en-US"/>
-        </w:rPr>
-        <w:t xml:space="preserve">Maître de </w:t>
-      </w:r>
-      <w:proofErr w:type="spellStart"/>
-      <w:r>
-        <w:rPr>
-          <w:rFonts w:asciiTheme="majorBidi" w:hAnsiTheme="majorBidi"/>
-          <w:sz w:val="28"/>
-          <w:szCs w:val="28"/>
-          <w:lang w:val="en-US"/>
-        </w:rPr>
-        <w:t>conférences</w:t>
-      </w:r>
-      <w:proofErr w:type="spellEnd"/>
-      <w:r>
-        <w:rPr>
-          <w:rFonts w:asciiTheme="majorBidi" w:hAnsiTheme="majorBidi"/>
-          <w:sz w:val="28"/>
-          <w:szCs w:val="28"/>
-          <w:lang w:val="en-US"/>
-        </w:rPr>
-        <w:t xml:space="preserve"> en </w:t>
-      </w:r>
-      <w:proofErr w:type="spellStart"/>
-      <w:r>
-        <w:rPr>
-          <w:rFonts w:asciiTheme="majorBidi" w:hAnsiTheme="majorBidi"/>
-          <w:sz w:val="28"/>
-          <w:szCs w:val="28"/>
-          <w:lang w:val="en-US"/>
-        </w:rPr>
-        <w:t>informatique</w:t>
-      </w:r>
-      <w:proofErr w:type="spellEnd"/>
+        </w:rPr>
+        <w:t>Maître de conférences en informatique</w:t>
+      </w:r>
       <w:r>
         <w:rPr>
           <w:rFonts w:asciiTheme="majorBidi" w:hAnsiTheme="majorBidi" w:cstheme="majorBidi"/>
@@ -1312,25 +1269,7 @@
           <w:sz w:val="28"/>
           <w:szCs w:val="28"/>
         </w:rPr>
-        <w:t xml:space="preserve"> d'un projet E-</w:t>
-      </w:r>
-      <w:proofErr w:type="spellStart"/>
-      <w:r>
-        <w:rPr>
-          <w:rFonts w:asciiTheme="majorBidi" w:eastAsia="Arial Unicode MS" w:hAnsiTheme="majorBidi" w:cstheme="majorBidi"/>
-          <w:sz w:val="28"/>
-          <w:szCs w:val="28"/>
-        </w:rPr>
-        <w:t>Banking</w:t>
-      </w:r>
-      <w:proofErr w:type="spellEnd"/>
-      <w:r>
-        <w:rPr>
-          <w:rFonts w:asciiTheme="majorBidi" w:eastAsia="Arial Unicode MS" w:hAnsiTheme="majorBidi" w:cstheme="majorBidi"/>
-          <w:sz w:val="28"/>
-          <w:szCs w:val="28"/>
-        </w:rPr>
-        <w:t xml:space="preserve"> en JEE</w:t>
+        <w:t xml:space="preserve"> d'un projet E-Banking en JEE</w:t>
       </w:r>
     </w:p>
     <w:p>
@@ -1383,18 +1322,8 @@
           <w:sz w:val="24"/>
           <w:szCs w:val="24"/>
         </w:rPr>
-        <w:t xml:space="preserve">Missaoui </w:t>
-      </w:r>
-      <w:proofErr w:type="spellStart"/>
-      <w:r>
-        <w:rPr>
-          <w:rFonts w:asciiTheme="majorBidi" w:hAnsiTheme="majorBidi" w:cstheme="majorBidi"/>
-          <w:sz w:val="24"/>
-          <w:szCs w:val="24"/>
-        </w:rPr>
-        <w:t>Sadok</w:t>
-      </w:r>
-      <w:proofErr w:type="spellEnd"/>
+        <w:t>Missaoui Sadok</w:t>
+      </w:r>
     </w:p>
     <w:p>
       <w:pPr>
@@ -2095,6 +2024,7 @@
   <w:style w:type="character" w:default="1" w:styleId="Policepardfaut">
     <w:name w:val="Default Paragraph Font"/>
     <w:uiPriority w:val="1"/>
+    <w:semiHidden/>
     <w:unhideWhenUsed/>
   </w:style>
   <w:style w:type="table" w:default="1" w:styleId="TableauNormal">
@@ -2611,7 +2541,7 @@
 </file>
 
 <file path=customXml/itemProps1.xml><?xml version="1.0" encoding="utf-8"?>
-<ds:datastoreItem xmlns:ds="http://schemas.openxmlformats.org/officeDocument/2006/customXml" ds:itemID="{4F72ED4A-D425-4D1F-A877-D0291CC759D0}">
+<ds:datastoreItem xmlns:ds="http://schemas.openxmlformats.org/officeDocument/2006/customXml" ds:itemID="{D53FFD09-DE22-45BB-BE47-282943E82035}">
   <ds:schemaRefs>
     <ds:schemaRef ds:uri="http://schemas.openxmlformats.org/officeDocument/2006/bibliography"/>
   </ds:schemaRefs>
